--- a/Opdracht 2 /Ontwikkelomgeving - Gameproject.docx
+++ b/Opdracht 2 /Ontwikkelomgeving - Gameproject.docx
@@ -8,7 +8,7 @@
         <w:rPr>
           <w:rFonts w:ascii="Times New Roman" w:eastAsia="Times New Roman" w:hAnsi="Times New Roman" w:cs="Times New Roman"/>
           <w:kern w:val="0"/>
-          <w:lang w:val="tr-NL" w:eastAsia="tr-TR"/>
+          <w:lang w:eastAsia="tr-TR"/>
           <w14:ligatures w14:val="none"/>
         </w:rPr>
       </w:pPr>
@@ -18,7 +18,7 @@
           <w:b/>
           <w:bCs/>
           <w:kern w:val="0"/>
-          <w:lang w:val="tr-NL" w:eastAsia="tr-TR"/>
+          <w:lang w:eastAsia="tr-TR"/>
           <w14:ligatures w14:val="none"/>
         </w:rPr>
         <w:t>Ontwikkelomgeving - Gameproject</w:t>
@@ -30,7 +30,7 @@
         <w:rPr>
           <w:rFonts w:ascii="Times New Roman" w:eastAsia="Times New Roman" w:hAnsi="Times New Roman" w:cs="Times New Roman"/>
           <w:kern w:val="0"/>
-          <w:lang w:val="tr-NL" w:eastAsia="tr-TR"/>
+          <w:lang w:eastAsia="tr-TR"/>
           <w14:ligatures w14:val="none"/>
         </w:rPr>
       </w:pPr>
@@ -40,7 +40,7 @@
           <w:b/>
           <w:bCs/>
           <w:kern w:val="0"/>
-          <w:lang w:val="tr-NL" w:eastAsia="tr-TR"/>
+          <w:lang w:eastAsia="tr-TR"/>
           <w14:ligatures w14:val="none"/>
         </w:rPr>
         <w:t>Computer</w:t>
@@ -56,7 +56,7 @@
         <w:rPr>
           <w:rFonts w:ascii="Times New Roman" w:eastAsia="Times New Roman" w:hAnsi="Times New Roman" w:cs="Times New Roman"/>
           <w:kern w:val="0"/>
-          <w:lang w:val="tr-NL" w:eastAsia="tr-TR"/>
+          <w:lang w:eastAsia="tr-TR"/>
           <w14:ligatures w14:val="none"/>
         </w:rPr>
       </w:pPr>
@@ -66,7 +66,7 @@
           <w:b/>
           <w:bCs/>
           <w:kern w:val="0"/>
-          <w:lang w:val="tr-NL" w:eastAsia="tr-TR"/>
+          <w:lang w:eastAsia="tr-TR"/>
           <w14:ligatures w14:val="none"/>
         </w:rPr>
         <w:t>Merk</w:t>
@@ -75,7 +75,7 @@
         <w:rPr>
           <w:rFonts w:ascii="Times New Roman" w:eastAsia="Times New Roman" w:hAnsi="Times New Roman" w:cs="Times New Roman"/>
           <w:kern w:val="0"/>
-          <w:lang w:val="tr-NL" w:eastAsia="tr-TR"/>
+          <w:lang w:eastAsia="tr-TR"/>
           <w14:ligatures w14:val="none"/>
         </w:rPr>
         <w:t xml:space="preserve">: </w:t>
@@ -84,7 +84,7 @@
         <w:rPr>
           <w:rFonts w:ascii="Times New Roman" w:eastAsia="Times New Roman" w:hAnsi="Times New Roman" w:cs="Times New Roman"/>
           <w:kern w:val="0"/>
-          <w:lang w:val="tr-NL" w:eastAsia="tr-TR"/>
+          <w:lang w:eastAsia="tr-TR"/>
           <w14:ligatures w14:val="none"/>
         </w:rPr>
         <w:t>Apple</w:t>
@@ -100,7 +100,7 @@
         <w:rPr>
           <w:rFonts w:ascii="Times New Roman" w:eastAsia="Times New Roman" w:hAnsi="Times New Roman" w:cs="Times New Roman"/>
           <w:kern w:val="0"/>
-          <w:lang w:val="tr-NL" w:eastAsia="tr-TR"/>
+          <w:lang w:eastAsia="tr-TR"/>
           <w14:ligatures w14:val="none"/>
         </w:rPr>
       </w:pPr>
@@ -110,7 +110,7 @@
           <w:b/>
           <w:bCs/>
           <w:kern w:val="0"/>
-          <w:lang w:val="tr-NL" w:eastAsia="tr-TR"/>
+          <w:lang w:eastAsia="tr-TR"/>
           <w14:ligatures w14:val="none"/>
         </w:rPr>
         <w:t>Model</w:t>
@@ -119,7 +119,7 @@
         <w:rPr>
           <w:rFonts w:ascii="Times New Roman" w:eastAsia="Times New Roman" w:hAnsi="Times New Roman" w:cs="Times New Roman"/>
           <w:kern w:val="0"/>
-          <w:lang w:val="tr-NL" w:eastAsia="tr-TR"/>
+          <w:lang w:eastAsia="tr-TR"/>
           <w14:ligatures w14:val="none"/>
         </w:rPr>
         <w:t xml:space="preserve">: </w:t>
@@ -128,7 +128,7 @@
         <w:rPr>
           <w:rFonts w:ascii="Times New Roman" w:eastAsia="Times New Roman" w:hAnsi="Times New Roman" w:cs="Times New Roman"/>
           <w:kern w:val="0"/>
-          <w:lang w:val="tr-NL" w:eastAsia="tr-TR"/>
+          <w:lang w:eastAsia="tr-TR"/>
           <w14:ligatures w14:val="none"/>
         </w:rPr>
         <w:t>Macbook Pro</w:t>
@@ -144,7 +144,7 @@
         <w:rPr>
           <w:rFonts w:ascii="Times New Roman" w:eastAsia="Times New Roman" w:hAnsi="Times New Roman" w:cs="Times New Roman"/>
           <w:kern w:val="0"/>
-          <w:lang w:val="tr-NL" w:eastAsia="tr-TR"/>
+          <w:lang w:eastAsia="tr-TR"/>
           <w14:ligatures w14:val="none"/>
         </w:rPr>
       </w:pPr>
@@ -154,7 +154,7 @@
           <w:b/>
           <w:bCs/>
           <w:kern w:val="0"/>
-          <w:lang w:val="tr-NL" w:eastAsia="tr-TR"/>
+          <w:lang w:eastAsia="tr-TR"/>
           <w14:ligatures w14:val="none"/>
         </w:rPr>
         <w:t>Processor</w:t>
@@ -163,7 +163,7 @@
         <w:rPr>
           <w:rFonts w:ascii="Times New Roman" w:eastAsia="Times New Roman" w:hAnsi="Times New Roman" w:cs="Times New Roman"/>
           <w:kern w:val="0"/>
-          <w:lang w:val="tr-NL" w:eastAsia="tr-TR"/>
+          <w:lang w:eastAsia="tr-TR"/>
           <w14:ligatures w14:val="none"/>
         </w:rPr>
         <w:t xml:space="preserve">: </w:t>
@@ -172,7 +172,7 @@
         <w:rPr>
           <w:rFonts w:ascii="Times New Roman" w:eastAsia="Times New Roman" w:hAnsi="Times New Roman" w:cs="Times New Roman"/>
           <w:kern w:val="0"/>
-          <w:lang w:val="tr-NL" w:eastAsia="tr-TR"/>
+          <w:lang w:eastAsia="tr-TR"/>
           <w14:ligatures w14:val="none"/>
         </w:rPr>
         <w:t>Apple m3 pro</w:t>
@@ -188,7 +188,7 @@
         <w:rPr>
           <w:rFonts w:ascii="Times New Roman" w:eastAsia="Times New Roman" w:hAnsi="Times New Roman" w:cs="Times New Roman"/>
           <w:kern w:val="0"/>
-          <w:lang w:val="tr-NL" w:eastAsia="tr-TR"/>
+          <w:lang w:eastAsia="tr-TR"/>
           <w14:ligatures w14:val="none"/>
         </w:rPr>
       </w:pPr>
@@ -198,7 +198,7 @@
           <w:b/>
           <w:bCs/>
           <w:kern w:val="0"/>
-          <w:lang w:val="tr-NL" w:eastAsia="tr-TR"/>
+          <w:lang w:eastAsia="tr-TR"/>
           <w14:ligatures w14:val="none"/>
         </w:rPr>
         <w:t>RAM</w:t>
@@ -207,7 +207,7 @@
         <w:rPr>
           <w:rFonts w:ascii="Times New Roman" w:eastAsia="Times New Roman" w:hAnsi="Times New Roman" w:cs="Times New Roman"/>
           <w:kern w:val="0"/>
-          <w:lang w:val="tr-NL" w:eastAsia="tr-TR"/>
+          <w:lang w:eastAsia="tr-TR"/>
           <w14:ligatures w14:val="none"/>
         </w:rPr>
         <w:t>: 1</w:t>
@@ -216,7 +216,7 @@
         <w:rPr>
           <w:rFonts w:ascii="Times New Roman" w:eastAsia="Times New Roman" w:hAnsi="Times New Roman" w:cs="Times New Roman"/>
           <w:kern w:val="0"/>
-          <w:lang w:val="tr-NL" w:eastAsia="tr-TR"/>
+          <w:lang w:eastAsia="tr-TR"/>
           <w14:ligatures w14:val="none"/>
         </w:rPr>
         <w:t>8</w:t>
@@ -225,7 +225,7 @@
         <w:rPr>
           <w:rFonts w:ascii="Times New Roman" w:eastAsia="Times New Roman" w:hAnsi="Times New Roman" w:cs="Times New Roman"/>
           <w:kern w:val="0"/>
-          <w:lang w:val="tr-NL" w:eastAsia="tr-TR"/>
+          <w:lang w:eastAsia="tr-TR"/>
           <w14:ligatures w14:val="none"/>
         </w:rPr>
         <w:t xml:space="preserve"> GB</w:t>
@@ -241,7 +241,7 @@
         <w:rPr>
           <w:rFonts w:ascii="Times New Roman" w:eastAsia="Times New Roman" w:hAnsi="Times New Roman" w:cs="Times New Roman"/>
           <w:kern w:val="0"/>
-          <w:lang w:val="tr-NL" w:eastAsia="tr-TR"/>
+          <w:lang w:eastAsia="tr-TR"/>
           <w14:ligatures w14:val="none"/>
         </w:rPr>
       </w:pPr>
@@ -251,7 +251,7 @@
           <w:b/>
           <w:bCs/>
           <w:kern w:val="0"/>
-          <w:lang w:val="tr-NL" w:eastAsia="tr-TR"/>
+          <w:lang w:eastAsia="tr-TR"/>
           <w14:ligatures w14:val="none"/>
         </w:rPr>
         <w:t>Opslag</w:t>
@@ -260,7 +260,7 @@
         <w:rPr>
           <w:rFonts w:ascii="Times New Roman" w:eastAsia="Times New Roman" w:hAnsi="Times New Roman" w:cs="Times New Roman"/>
           <w:kern w:val="0"/>
-          <w:lang w:val="tr-NL" w:eastAsia="tr-TR"/>
+          <w:lang w:eastAsia="tr-TR"/>
           <w14:ligatures w14:val="none"/>
         </w:rPr>
         <w:t>: 512 GB SSD</w:t>
@@ -272,7 +272,7 @@
         <w:rPr>
           <w:rFonts w:ascii="Times New Roman" w:eastAsia="Times New Roman" w:hAnsi="Times New Roman" w:cs="Times New Roman"/>
           <w:kern w:val="0"/>
-          <w:lang w:val="tr-NL" w:eastAsia="tr-TR"/>
+          <w:lang w:eastAsia="tr-TR"/>
           <w14:ligatures w14:val="none"/>
         </w:rPr>
       </w:pPr>
@@ -282,7 +282,7 @@
           <w:b/>
           <w:bCs/>
           <w:kern w:val="0"/>
-          <w:lang w:val="tr-NL" w:eastAsia="tr-TR"/>
+          <w:lang w:eastAsia="tr-TR"/>
           <w14:ligatures w14:val="none"/>
         </w:rPr>
         <w:t>Besturingssysteem</w:t>
@@ -298,15 +298,15 @@
         <w:rPr>
           <w:rFonts w:ascii="Times New Roman" w:eastAsia="Times New Roman" w:hAnsi="Times New Roman" w:cs="Times New Roman"/>
           <w:kern w:val="0"/>
-          <w:lang w:val="tr-NL" w:eastAsia="tr-TR"/>
-          <w14:ligatures w14:val="none"/>
-        </w:rPr>
-      </w:pPr>
-      <w:r>
-        <w:rPr>
-          <w:rFonts w:ascii="Times New Roman" w:eastAsia="Times New Roman" w:hAnsi="Times New Roman" w:cs="Times New Roman"/>
-          <w:kern w:val="0"/>
-          <w:lang w:val="tr-NL" w:eastAsia="tr-TR"/>
+          <w:lang w:eastAsia="tr-TR"/>
+          <w14:ligatures w14:val="none"/>
+        </w:rPr>
+      </w:pPr>
+      <w:r>
+        <w:rPr>
+          <w:rFonts w:ascii="Times New Roman" w:eastAsia="Times New Roman" w:hAnsi="Times New Roman" w:cs="Times New Roman"/>
+          <w:kern w:val="0"/>
+          <w:lang w:eastAsia="tr-TR"/>
           <w14:ligatures w14:val="none"/>
         </w:rPr>
         <w:t>MacOs Sonoma 14.3</w:t>
@@ -318,7 +318,7 @@
         <w:rPr>
           <w:rFonts w:ascii="Times New Roman" w:eastAsia="Times New Roman" w:hAnsi="Times New Roman" w:cs="Times New Roman"/>
           <w:kern w:val="0"/>
-          <w:lang w:val="tr-NL" w:eastAsia="tr-TR"/>
+          <w:lang w:eastAsia="tr-TR"/>
           <w14:ligatures w14:val="none"/>
         </w:rPr>
       </w:pPr>
@@ -328,7 +328,7 @@
           <w:b/>
           <w:bCs/>
           <w:kern w:val="0"/>
-          <w:lang w:val="tr-NL" w:eastAsia="tr-TR"/>
+          <w:lang w:eastAsia="tr-TR"/>
           <w14:ligatures w14:val="none"/>
         </w:rPr>
         <w:t>Gebruikte software</w:t>
@@ -344,7 +344,7 @@
         <w:rPr>
           <w:rFonts w:ascii="Times New Roman" w:eastAsia="Times New Roman" w:hAnsi="Times New Roman" w:cs="Times New Roman"/>
           <w:kern w:val="0"/>
-          <w:lang w:val="tr-NL" w:eastAsia="tr-TR"/>
+          <w:lang w:eastAsia="tr-TR"/>
           <w14:ligatures w14:val="none"/>
         </w:rPr>
       </w:pPr>
@@ -354,7 +354,7 @@
           <w:b/>
           <w:bCs/>
           <w:kern w:val="0"/>
-          <w:lang w:val="tr-NL" w:eastAsia="tr-TR"/>
+          <w:lang w:eastAsia="tr-TR"/>
           <w14:ligatures w14:val="none"/>
         </w:rPr>
         <w:t>Game Engine</w:t>
@@ -363,7 +363,7 @@
         <w:rPr>
           <w:rFonts w:ascii="Times New Roman" w:eastAsia="Times New Roman" w:hAnsi="Times New Roman" w:cs="Times New Roman"/>
           <w:kern w:val="0"/>
-          <w:lang w:val="tr-NL" w:eastAsia="tr-TR"/>
+          <w:lang w:eastAsia="tr-TR"/>
           <w14:ligatures w14:val="none"/>
         </w:rPr>
         <w:t>: Unity 2022.3 LTS</w:t>
@@ -379,7 +379,7 @@
         <w:rPr>
           <w:rFonts w:ascii="Times New Roman" w:eastAsia="Times New Roman" w:hAnsi="Times New Roman" w:cs="Times New Roman"/>
           <w:kern w:val="0"/>
-          <w:lang w:val="tr-NL" w:eastAsia="tr-TR"/>
+          <w:lang w:eastAsia="tr-TR"/>
           <w14:ligatures w14:val="none"/>
         </w:rPr>
       </w:pPr>
@@ -389,7 +389,7 @@
           <w:b/>
           <w:bCs/>
           <w:kern w:val="0"/>
-          <w:lang w:val="tr-NL" w:eastAsia="tr-TR"/>
+          <w:lang w:eastAsia="tr-TR"/>
           <w14:ligatures w14:val="none"/>
         </w:rPr>
         <w:t>Programmeertaal</w:t>
@@ -398,7 +398,7 @@
         <w:rPr>
           <w:rFonts w:ascii="Times New Roman" w:eastAsia="Times New Roman" w:hAnsi="Times New Roman" w:cs="Times New Roman"/>
           <w:kern w:val="0"/>
-          <w:lang w:val="tr-NL" w:eastAsia="tr-TR"/>
+          <w:lang w:eastAsia="tr-TR"/>
           <w14:ligatures w14:val="none"/>
         </w:rPr>
         <w:t>: C#</w:t>
@@ -414,7 +414,7 @@
         <w:rPr>
           <w:rFonts w:ascii="Times New Roman" w:eastAsia="Times New Roman" w:hAnsi="Times New Roman" w:cs="Times New Roman"/>
           <w:kern w:val="0"/>
-          <w:lang w:val="tr-NL" w:eastAsia="tr-TR"/>
+          <w:lang w:eastAsia="tr-TR"/>
           <w14:ligatures w14:val="none"/>
         </w:rPr>
       </w:pPr>
@@ -424,7 +424,7 @@
           <w:b/>
           <w:bCs/>
           <w:kern w:val="0"/>
-          <w:lang w:val="tr-NL" w:eastAsia="tr-TR"/>
+          <w:lang w:eastAsia="tr-TR"/>
           <w14:ligatures w14:val="none"/>
         </w:rPr>
         <w:t>Code-editor</w:t>
@@ -433,7 +433,7 @@
         <w:rPr>
           <w:rFonts w:ascii="Times New Roman" w:eastAsia="Times New Roman" w:hAnsi="Times New Roman" w:cs="Times New Roman"/>
           <w:kern w:val="0"/>
-          <w:lang w:val="tr-NL" w:eastAsia="tr-TR"/>
+          <w:lang w:eastAsia="tr-TR"/>
           <w14:ligatures w14:val="none"/>
         </w:rPr>
         <w:t>: Visual Studio 2022 Community Edition</w:t>
@@ -449,7 +449,7 @@
         <w:rPr>
           <w:rFonts w:ascii="Times New Roman" w:eastAsia="Times New Roman" w:hAnsi="Times New Roman" w:cs="Times New Roman"/>
           <w:kern w:val="0"/>
-          <w:lang w:val="tr-NL" w:eastAsia="tr-TR"/>
+          <w:lang w:eastAsia="tr-TR"/>
           <w14:ligatures w14:val="none"/>
         </w:rPr>
       </w:pPr>
@@ -459,7 +459,7 @@
           <w:b/>
           <w:bCs/>
           <w:kern w:val="0"/>
-          <w:lang w:val="tr-NL" w:eastAsia="tr-TR"/>
+          <w:lang w:eastAsia="tr-TR"/>
           <w14:ligatures w14:val="none"/>
         </w:rPr>
         <w:t>Versiebeheer</w:t>
@@ -468,7 +468,7 @@
         <w:rPr>
           <w:rFonts w:ascii="Times New Roman" w:eastAsia="Times New Roman" w:hAnsi="Times New Roman" w:cs="Times New Roman"/>
           <w:kern w:val="0"/>
-          <w:lang w:val="tr-NL" w:eastAsia="tr-TR"/>
+          <w:lang w:eastAsia="tr-TR"/>
           <w14:ligatures w14:val="none"/>
         </w:rPr>
         <w:t>: Git (met GitHub)</w:t>
@@ -484,7 +484,7 @@
         <w:rPr>
           <w:rFonts w:ascii="Times New Roman" w:eastAsia="Times New Roman" w:hAnsi="Times New Roman" w:cs="Times New Roman"/>
           <w:kern w:val="0"/>
-          <w:lang w:val="tr-NL" w:eastAsia="tr-TR"/>
+          <w:lang w:eastAsia="tr-TR"/>
           <w14:ligatures w14:val="none"/>
         </w:rPr>
       </w:pPr>
@@ -494,7 +494,7 @@
           <w:b/>
           <w:bCs/>
           <w:kern w:val="0"/>
-          <w:lang w:val="tr-NL" w:eastAsia="tr-TR"/>
+          <w:lang w:eastAsia="tr-TR"/>
           <w14:ligatures w14:val="none"/>
         </w:rPr>
         <w:t>Overige tools</w:t>
@@ -503,7 +503,7 @@
         <w:rPr>
           <w:rFonts w:ascii="Times New Roman" w:eastAsia="Times New Roman" w:hAnsi="Times New Roman" w:cs="Times New Roman"/>
           <w:kern w:val="0"/>
-          <w:lang w:val="tr-NL" w:eastAsia="tr-TR"/>
+          <w:lang w:eastAsia="tr-TR"/>
           <w14:ligatures w14:val="none"/>
         </w:rPr>
         <w:t>:</w:t>
@@ -519,15 +519,15 @@
         <w:rPr>
           <w:rFonts w:ascii="Times New Roman" w:eastAsia="Times New Roman" w:hAnsi="Times New Roman" w:cs="Times New Roman"/>
           <w:kern w:val="0"/>
-          <w:lang w:val="tr-NL" w:eastAsia="tr-TR"/>
-          <w14:ligatures w14:val="none"/>
-        </w:rPr>
-      </w:pPr>
-      <w:r>
-        <w:rPr>
-          <w:rFonts w:ascii="Times New Roman" w:eastAsia="Times New Roman" w:hAnsi="Times New Roman" w:cs="Times New Roman"/>
-          <w:kern w:val="0"/>
-          <w:lang w:val="tr-NL" w:eastAsia="tr-TR"/>
+          <w:lang w:eastAsia="tr-TR"/>
+          <w14:ligatures w14:val="none"/>
+        </w:rPr>
+      </w:pPr>
+      <w:r>
+        <w:rPr>
+          <w:rFonts w:ascii="Times New Roman" w:eastAsia="Times New Roman" w:hAnsi="Times New Roman" w:cs="Times New Roman"/>
+          <w:kern w:val="0"/>
+          <w:lang w:eastAsia="tr-TR"/>
           <w14:ligatures w14:val="none"/>
         </w:rPr>
         <w:t>Unity Asset Store (voor assets)</w:t>
@@ -545,7 +545,7 @@
           <w:b/>
           <w:bCs/>
           <w:kern w:val="0"/>
-          <w:lang w:val="tr-NL" w:eastAsia="tr-TR"/>
+          <w:lang w:eastAsia="tr-TR"/>
           <w14:ligatures w14:val="none"/>
         </w:rPr>
       </w:pPr>
@@ -555,7 +555,7 @@
           <w:b/>
           <w:bCs/>
           <w:kern w:val="0"/>
-          <w:lang w:val="tr-NL" w:eastAsia="tr-TR"/>
+          <w:lang w:eastAsia="tr-TR"/>
           <w14:ligatures w14:val="none"/>
         </w:rPr>
         <w:t>Game Enginge:</w:t>
@@ -566,7 +566,7 @@
           <w:b/>
           <w:bCs/>
           <w:kern w:val="0"/>
-          <w:lang w:val="tr-NL" w:eastAsia="tr-TR"/>
+          <w:lang w:eastAsia="tr-TR"/>
           <w14:ligatures w14:val="none"/>
         </w:rPr>
         <w:t xml:space="preserve"> </w:t>
@@ -575,7 +575,7 @@
         <w:rPr>
           <w:rFonts w:ascii="Times New Roman" w:eastAsia="Times New Roman" w:hAnsi="Times New Roman" w:cs="Times New Roman"/>
           <w:kern w:val="0"/>
-          <w:lang w:val="tr-NL" w:eastAsia="tr-TR"/>
+          <w:lang w:eastAsia="tr-TR"/>
           <w14:ligatures w14:val="none"/>
         </w:rPr>
         <w:t>Unity</w:t>
@@ -1213,7 +1213,7 @@
         <w:kern w:val="2"/>
         <w:sz w:val="24"/>
         <w:szCs w:val="24"/>
-        <w:lang w:eastAsia="en-US" w:bidi="ar-SA"/>
+        <w:lang w:val="tr-NL" w:eastAsia="en-US" w:bidi="ar-SA"/>
         <w14:ligatures w14:val="standardContextual"/>
       </w:rPr>
     </w:rPrDefault>
@@ -2437,6 +2437,15 @@
 </file>
 
 <file path=customXml/item2.xml><?xml version="1.0" encoding="utf-8"?>
+<?mso-contentType ?>
+<FormTemplates xmlns="http://schemas.microsoft.com/sharepoint/v3/contenttype/forms">
+  <Display>DocumentLibraryForm</Display>
+  <Edit>DocumentLibraryForm</Edit>
+  <New>DocumentLibraryForm</New>
+</FormTemplates>
+</file>
+
+<file path=customXml/item3.xml><?xml version="1.0" encoding="utf-8"?>
 <ct:contentTypeSchema xmlns:ct="http://schemas.microsoft.com/office/2006/metadata/contentType" xmlns:ma="http://schemas.microsoft.com/office/2006/metadata/properties/metaAttributes" ct:_="" ma:_="" ma:contentTypeName="Document" ma:contentTypeID="0x01010012DD0FAB1A6ED24892237925FAAE7E49" ma:contentTypeVersion="4" ma:contentTypeDescription="Een nieuw document maken." ma:contentTypeScope="" ma:versionID="8a1ca22fe8057ec6cfb1cea40d357d4c">
   <xsd:schema xmlns:xsd="http://www.w3.org/2001/XMLSchema" xmlns:xs="http://www.w3.org/2001/XMLSchema" xmlns:p="http://schemas.microsoft.com/office/2006/metadata/properties" xmlns:ns3="289824a5-14d4-4702-9927-42f8e16409f0" targetNamespace="http://schemas.microsoft.com/office/2006/metadata/properties" ma:root="true" ma:fieldsID="bb21997b16cb5eb2b25bc65e165d4dc0" ns3:_="">
     <xsd:import namespace="289824a5-14d4-4702-9927-42f8e16409f0"/>
@@ -2580,32 +2589,24 @@
 </ct:contentTypeSchema>
 </file>
 
-<file path=customXml/item3.xml><?xml version="1.0" encoding="utf-8"?>
-<?mso-contentType ?>
-<FormTemplates xmlns="http://schemas.microsoft.com/sharepoint/v3/contenttype/forms">
-  <Display>DocumentLibraryForm</Display>
-  <Edit>DocumentLibraryForm</Edit>
-  <New>DocumentLibraryForm</New>
-</FormTemplates>
-</file>
-
 <file path=customXml/itemProps1.xml><?xml version="1.0" encoding="utf-8"?>
 <ds:datastoreItem xmlns:ds="http://schemas.openxmlformats.org/officeDocument/2006/customXml" ds:itemID="{92F628F3-6477-4EFE-BE03-2908AD000722}">
   <ds:schemaRefs>
-    <ds:schemaRef ds:uri="http://www.w3.org/XML/1998/namespace"/>
-    <ds:schemaRef ds:uri="http://schemas.openxmlformats.org/package/2006/metadata/core-properties"/>
+    <ds:schemaRef ds:uri="http://schemas.microsoft.com/office/2006/metadata/properties"/>
     <ds:schemaRef ds:uri="http://schemas.microsoft.com/office/infopath/2007/PartnerControls"/>
-    <ds:schemaRef ds:uri="http://purl.org/dc/elements/1.1/"/>
-    <ds:schemaRef ds:uri="http://schemas.microsoft.com/office/2006/metadata/properties"/>
-    <ds:schemaRef ds:uri="http://schemas.microsoft.com/office/2006/documentManagement/types"/>
-    <ds:schemaRef ds:uri="289824a5-14d4-4702-9927-42f8e16409f0"/>
-    <ds:schemaRef ds:uri="http://purl.org/dc/dcmitype/"/>
-    <ds:schemaRef ds:uri="http://purl.org/dc/terms/"/>
   </ds:schemaRefs>
 </ds:datastoreItem>
 </file>
 
 <file path=customXml/itemProps2.xml><?xml version="1.0" encoding="utf-8"?>
+<ds:datastoreItem xmlns:ds="http://schemas.openxmlformats.org/officeDocument/2006/customXml" ds:itemID="{AC4928A1-0826-478C-876F-849279CC2E92}">
+  <ds:schemaRefs>
+    <ds:schemaRef ds:uri="http://schemas.microsoft.com/sharepoint/v3/contenttype/forms"/>
+  </ds:schemaRefs>
+</ds:datastoreItem>
+</file>
+
+<file path=customXml/itemProps3.xml><?xml version="1.0" encoding="utf-8"?>
 <ds:datastoreItem xmlns:ds="http://schemas.openxmlformats.org/officeDocument/2006/customXml" ds:itemID="{7D1B8A14-AF63-4731-BE3E-C187B459F281}">
   <ds:schemaRefs>
     <ds:schemaRef ds:uri="http://schemas.microsoft.com/office/2006/metadata/contentType"/>
@@ -2621,12 +2622,4 @@
     <ds:schemaRef ds:uri="http://schemas.microsoft.com/internal/obd"/>
   </ds:schemaRefs>
 </ds:datastoreItem>
-</file>
-
-<file path=customXml/itemProps3.xml><?xml version="1.0" encoding="utf-8"?>
-<ds:datastoreItem xmlns:ds="http://schemas.openxmlformats.org/officeDocument/2006/customXml" ds:itemID="{AC4928A1-0826-478C-876F-849279CC2E92}">
-  <ds:schemaRefs>
-    <ds:schemaRef ds:uri="http://schemas.microsoft.com/sharepoint/v3/contenttype/forms"/>
-  </ds:schemaRefs>
-</ds:datastoreItem>
 </file>